--- a/【面试知识点冲刺积累】/Java SE .docx
+++ b/【面试知识点冲刺积累】/Java SE .docx
@@ -6,9 +6,6 @@
       <w:pPr>
         <w:pStyle w:val="2"/>
         <w:jc w:val="center"/>
-        <w:rPr>
-          <w:rFonts w:hint="eastAsia"/>
-        </w:rPr>
       </w:pPr>
       <w:r>
         <w:rPr>
@@ -38,6 +35,9 @@
     <w:p>
       <w:pPr>
         <w:pStyle w:val="2"/>
+        <w:rPr>
+          <w:rFonts w:hint="eastAsia"/>
+        </w:rPr>
       </w:pPr>
       <w:r>
         <w:rPr>
@@ -46,42 +46,755 @@
         <w:t>运算符考核点</w:t>
       </w:r>
     </w:p>
+    <w:tbl>
+      <w:tblPr>
+        <w:tblStyle w:val="a9"/>
+        <w:tblW w:w="0" w:type="auto"/>
+        <w:tblLook w:val="04A0" w:firstRow="1" w:lastRow="0" w:firstColumn="1" w:lastColumn="0" w:noHBand="0" w:noVBand="1"/>
+      </w:tblPr>
+      <w:tblGrid>
+        <w:gridCol w:w="1271"/>
+        <w:gridCol w:w="7025"/>
+      </w:tblGrid>
+      <w:tr>
+        <w:tc>
+          <w:tcPr>
+            <w:tcW w:w="1271" w:type="dxa"/>
+          </w:tcPr>
+          <w:p>
+            <w:r>
+              <w:t xml:space="preserve">&amp;  | </w:t>
+            </w:r>
+          </w:p>
+          <w:p>
+            <w:pPr>
+              <w:rPr>
+                <w:rFonts w:hint="eastAsia"/>
+              </w:rPr>
+            </w:pPr>
+          </w:p>
+        </w:tc>
+        <w:tc>
+          <w:tcPr>
+            <w:tcW w:w="7025" w:type="dxa"/>
+          </w:tcPr>
+          <w:p>
+            <w:r>
+              <w:t>是逻辑运算符也是位运算符。</w:t>
+            </w:r>
+          </w:p>
+          <w:p>
+            <w:pPr>
+              <w:rPr>
+                <w:rFonts w:hint="eastAsia"/>
+              </w:rPr>
+            </w:pPr>
+            <w:r>
+              <w:tab/>
+              <w:t>其实不要想这么多，两边是</w:t>
+            </w:r>
+            <w:proofErr w:type="spellStart"/>
+            <w:r>
+              <w:t>boolean</w:t>
+            </w:r>
+            <w:proofErr w:type="spellEnd"/>
+            <w:r>
+              <w:t>型 就是逻辑运算。两边是int 就是位运算。</w:t>
+            </w:r>
+          </w:p>
+          <w:p>
+            <w:pPr>
+              <w:rPr>
+                <w:rFonts w:hint="eastAsia"/>
+              </w:rPr>
+            </w:pPr>
+            <w:r>
+              <w:t>位与( &amp; ) 、位或( | )、位非( ~ )、</w:t>
+            </w:r>
+            <w:proofErr w:type="gramStart"/>
+            <w:r>
+              <w:t>位异或</w:t>
+            </w:r>
+            <w:proofErr w:type="gramEnd"/>
+            <w:r>
+              <w:t>( ^ )。从表面上看似乎有点像逻辑运算符，但逻辑运算符是针对两个关系运算符来进行逻辑运算（比如条件1&amp;条件2），而位运算符主要针对两个二进制数的位进行逻辑运算。</w:t>
+            </w:r>
+          </w:p>
+        </w:tc>
+      </w:tr>
+      <w:tr>
+        <w:tc>
+          <w:tcPr>
+            <w:tcW w:w="1271" w:type="dxa"/>
+          </w:tcPr>
+          <w:p>
+            <w:pPr>
+              <w:rPr>
+                <w:rFonts w:hint="eastAsia"/>
+              </w:rPr>
+            </w:pPr>
+          </w:p>
+        </w:tc>
+        <w:tc>
+          <w:tcPr>
+            <w:tcW w:w="7025" w:type="dxa"/>
+          </w:tcPr>
+          <w:p>
+            <w:pPr>
+              <w:rPr>
+                <w:rFonts w:hint="eastAsia"/>
+              </w:rPr>
+            </w:pPr>
+            <w:r>
+              <w:t>Java中的位运算\移位运算类似的考核题目需要</w:t>
+            </w:r>
+            <w:r>
+              <w:rPr>
+                <w:color w:val="FF0000"/>
+              </w:rPr>
+              <w:t>先转换为补码</w:t>
+            </w:r>
+            <w:r>
+              <w:t>，然后进行运算，再把运算完的</w:t>
+            </w:r>
+            <w:r>
+              <w:rPr>
+                <w:color w:val="FF0000"/>
+              </w:rPr>
+              <w:t>补码转换为原码</w:t>
+            </w:r>
+            <w:r>
+              <w:t>，最后</w:t>
+            </w:r>
+            <w:r>
+              <w:rPr>
+                <w:color w:val="FF0000"/>
+              </w:rPr>
+              <w:t>把2进制的原码转换为10进制</w:t>
+            </w:r>
+            <w:r>
+              <w:t>数字</w:t>
+            </w:r>
+          </w:p>
+        </w:tc>
+      </w:tr>
+      <w:tr>
+        <w:tc>
+          <w:tcPr>
+            <w:tcW w:w="1271" w:type="dxa"/>
+          </w:tcPr>
+          <w:p>
+            <w:pPr>
+              <w:rPr>
+                <w:rFonts w:hint="eastAsia"/>
+              </w:rPr>
+            </w:pPr>
+            <w:r>
+              <w:rPr>
+                <w:rFonts w:hint="eastAsia"/>
+              </w:rPr>
+              <w:t>优先级</w:t>
+            </w:r>
+          </w:p>
+        </w:tc>
+        <w:tc>
+          <w:tcPr>
+            <w:tcW w:w="7025" w:type="dxa"/>
+          </w:tcPr>
+          <w:p>
+            <w:r>
+              <w:t>()级别最高，=赋值级别最低，</w:t>
+            </w:r>
+          </w:p>
+          <w:p>
+            <w:pPr>
+              <w:rPr>
+                <w:rFonts w:hint="eastAsia"/>
+              </w:rPr>
+            </w:pPr>
+            <w:r>
+              <w:t>单目优先级【例如++】&gt;双目运算【例如a*b】&gt;三目运算</w:t>
+            </w:r>
+          </w:p>
+        </w:tc>
+      </w:tr>
+      <w:tr>
+        <w:tc>
+          <w:tcPr>
+            <w:tcW w:w="1271" w:type="dxa"/>
+          </w:tcPr>
+          <w:p>
+            <w:pPr>
+              <w:rPr>
+                <w:rFonts w:hint="eastAsia"/>
+              </w:rPr>
+            </w:pPr>
+            <w:r>
+              <w:t>，&amp;与&amp;&amp;，|与||的区别：</w:t>
+            </w:r>
+          </w:p>
+        </w:tc>
+        <w:tc>
+          <w:tcPr>
+            <w:tcW w:w="7025" w:type="dxa"/>
+          </w:tcPr>
+          <w:p>
+            <w:pPr>
+              <w:rPr>
+                <w:rFonts w:hint="eastAsia"/>
+              </w:rPr>
+            </w:pPr>
+            <w:r>
+              <w:t>&amp;&amp;和&amp;都是表示与，区别是&amp;&amp;只要第一个条件不满足，后面条件就不再判断。而&amp;要对所有的条件都进行判断。</w:t>
+            </w:r>
+            <w:r>
+              <w:br/>
+              <w:t>||和|都是表示“或”，区别是||只要满足第一个条件，后面的条件就不再判断，而|要对所有的条件进行判断。</w:t>
+            </w:r>
+          </w:p>
+        </w:tc>
+      </w:tr>
+      <w:tr>
+        <w:tc>
+          <w:tcPr>
+            <w:tcW w:w="1271" w:type="dxa"/>
+          </w:tcPr>
+          <w:p>
+            <w:pPr>
+              <w:rPr>
+                <w:rFonts w:hint="eastAsia"/>
+              </w:rPr>
+            </w:pPr>
+          </w:p>
+        </w:tc>
+        <w:tc>
+          <w:tcPr>
+            <w:tcW w:w="7025" w:type="dxa"/>
+          </w:tcPr>
+          <w:p>
+            <w:pPr>
+              <w:ind w:firstLineChars="200" w:firstLine="420"/>
+            </w:pPr>
+            <w:r>
+              <w:t>位与：第一个操作数的</w:t>
+            </w:r>
+            <w:proofErr w:type="gramStart"/>
+            <w:r>
+              <w:t>的</w:t>
+            </w:r>
+            <w:proofErr w:type="gramEnd"/>
+            <w:r>
+              <w:t>第n位于第二个操作数的第n</w:t>
+            </w:r>
+            <w:proofErr w:type="gramStart"/>
+            <w:r>
+              <w:t>位如果</w:t>
+            </w:r>
+            <w:proofErr w:type="gramEnd"/>
+            <w:r>
+              <w:t>都是1，那么结果的第n为也为1，否则为0</w:t>
+            </w:r>
+            <w:r>
+              <w:br/>
+            </w:r>
+            <w:r>
+              <w:rPr>
+                <w:rFonts w:hint="eastAsia"/>
+              </w:rPr>
+              <w:t xml:space="preserve"> </w:t>
+            </w:r>
+            <w:r>
+              <w:t xml:space="preserve">   </w:t>
+            </w:r>
+            <w:r>
+              <w:t>位或操作：第一个操作数的</w:t>
+            </w:r>
+            <w:proofErr w:type="gramStart"/>
+            <w:r>
+              <w:t>的</w:t>
+            </w:r>
+            <w:proofErr w:type="gramEnd"/>
+            <w:r>
+              <w:t>第n位于第二个操作数的第n位 只要有一个是1，那么结果的第n为也为1，否则为0</w:t>
+            </w:r>
+          </w:p>
+          <w:p>
+            <w:pPr>
+              <w:ind w:firstLineChars="200" w:firstLine="420"/>
+            </w:pPr>
+            <w:proofErr w:type="gramStart"/>
+            <w:r>
+              <w:t>位异或</w:t>
+            </w:r>
+            <w:proofErr w:type="gramEnd"/>
+            <w:r>
+              <w:t>：第一个操作数的</w:t>
+            </w:r>
+            <w:proofErr w:type="gramStart"/>
+            <w:r>
+              <w:t>的</w:t>
+            </w:r>
+            <w:proofErr w:type="gramEnd"/>
+            <w:r>
+              <w:t>第n位于第二个操作数的第n位 相反，那么结果的第n为也为1，否则为0</w:t>
+            </w:r>
+          </w:p>
+          <w:p>
+            <w:pPr>
+              <w:ind w:firstLineChars="200" w:firstLine="420"/>
+              <w:rPr>
+                <w:rFonts w:hint="eastAsia"/>
+                <w:b/>
+                <w:bCs/>
+              </w:rPr>
+            </w:pPr>
+            <w:r>
+              <w:t>位非：操作数的第n位为1，那么结果的第n位为0，反之。</w:t>
+            </w:r>
+          </w:p>
+        </w:tc>
+      </w:tr>
+      <w:tr>
+        <w:tc>
+          <w:tcPr>
+            <w:tcW w:w="1271" w:type="dxa"/>
+          </w:tcPr>
+          <w:p>
+            <w:pPr>
+              <w:rPr>
+                <w:rFonts w:hint="eastAsia"/>
+              </w:rPr>
+            </w:pPr>
+            <w:r>
+              <w:rPr>
+                <w:rFonts w:hint="eastAsia"/>
+              </w:rPr>
+              <w:t>位移运算符</w:t>
+            </w:r>
+          </w:p>
+        </w:tc>
+        <w:tc>
+          <w:tcPr>
+            <w:tcW w:w="7025" w:type="dxa"/>
+          </w:tcPr>
+          <w:p>
+            <w:pPr>
+              <w:rPr>
+                <w:color w:val="4472C4" w:themeColor="accent1"/>
+              </w:rPr>
+            </w:pPr>
+            <w:r>
+              <w:t>value &lt;&lt; num（左移运算符&lt;&lt;）：</w:t>
+            </w:r>
+            <w:r>
+              <w:rPr>
+                <w:color w:val="4472C4" w:themeColor="accent1"/>
+              </w:rPr>
+              <w:t>丢弃最高位，0补最低位</w:t>
+            </w:r>
+            <w:r>
+              <w:rPr>
+                <w:rFonts w:hint="eastAsia"/>
+                <w:color w:val="4472C4" w:themeColor="accent1"/>
+              </w:rPr>
+              <w:t xml:space="preserve"> </w:t>
+            </w:r>
+          </w:p>
+          <w:p>
+            <w:pPr>
+              <w:ind w:leftChars="100" w:left="210"/>
+            </w:pPr>
+            <w:r>
+              <w:t>如对int型移动33位，实际上只移动了32=1位</w:t>
+            </w:r>
+          </w:p>
+          <w:p>
+            <w:r>
+              <w:t>value &gt;&gt; num（右移运算符&gt;&gt;）：</w:t>
+            </w:r>
+          </w:p>
+          <w:p>
+            <w:pPr>
+              <w:ind w:leftChars="100" w:left="210"/>
+              <w:rPr>
+                <w:rFonts w:hint="eastAsia"/>
+              </w:rPr>
+            </w:pPr>
+            <w:r>
+              <w:t>符号位不变，左边补上符号位</w:t>
+            </w:r>
+          </w:p>
+          <w:p>
+            <w:r>
+              <w:t>value &gt;&gt;&gt; num （无符号右移运算符&gt;&gt;&gt;）</w:t>
+            </w:r>
+          </w:p>
+          <w:p>
+            <w:pPr>
+              <w:ind w:leftChars="100" w:left="210"/>
+              <w:rPr>
+                <w:rFonts w:hint="eastAsia"/>
+              </w:rPr>
+            </w:pPr>
+            <w:r>
+              <w:t>忽略了符号位扩展，0补最高位</w:t>
+            </w:r>
+          </w:p>
+        </w:tc>
+      </w:tr>
+      <w:tr>
+        <w:tc>
+          <w:tcPr>
+            <w:tcW w:w="1271" w:type="dxa"/>
+          </w:tcPr>
+          <w:p>
+            <w:pPr>
+              <w:rPr>
+                <w:rFonts w:hint="eastAsia"/>
+              </w:rPr>
+            </w:pPr>
+          </w:p>
+        </w:tc>
+        <w:tc>
+          <w:tcPr>
+            <w:tcW w:w="7025" w:type="dxa"/>
+          </w:tcPr>
+          <w:p>
+            <w:pPr>
+              <w:rPr>
+                <w:rFonts w:hint="eastAsia"/>
+              </w:rPr>
+            </w:pPr>
+            <w:r>
+              <w:rPr>
+                <w:rFonts w:hint="eastAsia"/>
+              </w:rPr>
+              <w:t>浮点</w:t>
+            </w:r>
+            <w:proofErr w:type="gramStart"/>
+            <w:r>
+              <w:rPr>
+                <w:rFonts w:hint="eastAsia"/>
+              </w:rPr>
+              <w:t>型不能</w:t>
+            </w:r>
+            <w:proofErr w:type="gramEnd"/>
+            <w:r>
+              <w:rPr>
+                <w:rFonts w:hint="eastAsia"/>
+              </w:rPr>
+              <w:t>做switch的参数。</w:t>
+            </w:r>
+          </w:p>
+        </w:tc>
+      </w:tr>
+      <w:tr>
+        <w:tc>
+          <w:tcPr>
+            <w:tcW w:w="1271" w:type="dxa"/>
+          </w:tcPr>
+          <w:p>
+            <w:pPr>
+              <w:rPr>
+                <w:rFonts w:hint="eastAsia"/>
+              </w:rPr>
+            </w:pPr>
+          </w:p>
+        </w:tc>
+        <w:tc>
+          <w:tcPr>
+            <w:tcW w:w="7025" w:type="dxa"/>
+          </w:tcPr>
+          <w:p>
+            <w:pPr>
+              <w:rPr>
+                <w:rFonts w:hint="eastAsia"/>
+              </w:rPr>
+            </w:pPr>
+          </w:p>
+        </w:tc>
+      </w:tr>
+    </w:tbl>
     <w:p>
+      <w:pPr>
+        <w:pStyle w:val="2"/>
+      </w:pPr>
       <w:r>
-        <w:t xml:space="preserve">&amp;  | </w:t>
+        <w:rPr>
+          <w:rFonts w:hint="eastAsia"/>
+        </w:rPr>
+        <w:t>编码字符集</w:t>
       </w:r>
     </w:p>
-    <w:p>
-      <w:r>
-        <w:tab/>
-        <w:t>是逻辑运算符也是位运算符。</w:t>
-      </w:r>
-    </w:p>
-    <w:p>
-      <w:r>
-        <w:tab/>
-        <w:t>其实不要想这么多，两边是</w:t>
-      </w:r>
-      <w:proofErr w:type="spellStart"/>
-      <w:r>
-        <w:t>boolean</w:t>
-      </w:r>
-      <w:proofErr w:type="spellEnd"/>
-      <w:r>
-        <w:t>型 就是逻辑运算。两边是int 就是位运算。</w:t>
-      </w:r>
-    </w:p>
-    <w:p/>
+    <w:tbl>
+      <w:tblPr>
+        <w:tblStyle w:val="a9"/>
+        <w:tblW w:w="0" w:type="auto"/>
+        <w:tblLook w:val="04A0" w:firstRow="1" w:lastRow="0" w:firstColumn="1" w:lastColumn="0" w:noHBand="0" w:noVBand="1"/>
+      </w:tblPr>
+      <w:tblGrid>
+        <w:gridCol w:w="1271"/>
+        <w:gridCol w:w="7025"/>
+      </w:tblGrid>
+      <w:tr>
+        <w:tc>
+          <w:tcPr>
+            <w:tcW w:w="1271" w:type="dxa"/>
+          </w:tcPr>
+          <w:p>
+            <w:pPr>
+              <w:rPr>
+                <w:rFonts w:hint="eastAsia"/>
+              </w:rPr>
+            </w:pPr>
+            <w:r>
+              <w:rPr>
+                <w:rStyle w:val="aa"/>
+              </w:rPr>
+              <w:t>十六进制与十进制的换算：</w:t>
+            </w:r>
+          </w:p>
+        </w:tc>
+        <w:tc>
+          <w:tcPr>
+            <w:tcW w:w="7025" w:type="dxa"/>
+          </w:tcPr>
+          <w:p>
+            <w:pPr>
+              <w:rPr>
+                <w:rFonts w:hint="eastAsia"/>
+              </w:rPr>
+            </w:pPr>
+            <w:r>
+              <w:rPr>
+                <w:rStyle w:val="aa"/>
+              </w:rPr>
+              <w:t xml:space="preserve">0x123 —&gt; 1 </w:t>
+            </w:r>
+            <w:r>
+              <w:t>16^2 + 2 * 16 + 3 = 291</w:t>
+            </w:r>
+          </w:p>
+        </w:tc>
+      </w:tr>
+      <w:tr>
+        <w:tc>
+          <w:tcPr>
+            <w:tcW w:w="1271" w:type="dxa"/>
+          </w:tcPr>
+          <w:p>
+            <w:pPr>
+              <w:rPr>
+                <w:rFonts w:hint="eastAsia"/>
+              </w:rPr>
+            </w:pPr>
+            <w:r>
+              <w:rPr>
+                <w:rFonts w:hint="eastAsia"/>
+              </w:rPr>
+              <w:t>原码、反码</w:t>
+            </w:r>
+            <w:r>
+              <w:rPr>
+                <w:rFonts w:hint="eastAsia"/>
+              </w:rPr>
+              <w:lastRenderedPageBreak/>
+              <w:t>和补码</w:t>
+            </w:r>
+          </w:p>
+        </w:tc>
+        <w:tc>
+          <w:tcPr>
+            <w:tcW w:w="7025" w:type="dxa"/>
+          </w:tcPr>
+          <w:p>
+            <w:pPr>
+              <w:rPr>
+                <w:rFonts w:hint="eastAsia"/>
+              </w:rPr>
+            </w:pPr>
+            <w:r>
+              <w:lastRenderedPageBreak/>
+              <w:t>正数：它的原码、反码、补码相同</w:t>
+            </w:r>
+            <w:r>
+              <w:br/>
+            </w:r>
+            <w:r>
+              <w:lastRenderedPageBreak/>
+              <w:t>负数：反码符号位不变，其余位数取反,  补码</w:t>
+            </w:r>
+            <w:r>
+              <w:rPr>
+                <w:rFonts w:hint="eastAsia"/>
+              </w:rPr>
+              <w:t>:</w:t>
+            </w:r>
+            <w:r>
+              <w:t>反码+1</w:t>
+            </w:r>
+          </w:p>
+        </w:tc>
+      </w:tr>
+      <w:tr>
+        <w:tc>
+          <w:tcPr>
+            <w:tcW w:w="1271" w:type="dxa"/>
+          </w:tcPr>
+          <w:p>
+            <w:pPr>
+              <w:rPr>
+                <w:rFonts w:hint="eastAsia"/>
+              </w:rPr>
+            </w:pPr>
+            <w:r>
+              <w:rPr>
+                <w:rFonts w:hint="eastAsia"/>
+              </w:rPr>
+              <w:lastRenderedPageBreak/>
+              <w:t>转码</w:t>
+            </w:r>
+          </w:p>
+        </w:tc>
+        <w:tc>
+          <w:tcPr>
+            <w:tcW w:w="7025" w:type="dxa"/>
+          </w:tcPr>
+          <w:p>
+            <w:r>
+              <w:t>硬转码写法为：</w:t>
+            </w:r>
+          </w:p>
+          <w:p>
+            <w:pPr>
+              <w:rPr>
+                <w:rFonts w:hint="eastAsia"/>
+                <w:b/>
+                <w:bCs/>
+              </w:rPr>
+            </w:pPr>
+            <w:r>
+              <w:rPr>
+                <w:b/>
+                <w:bCs/>
+                <w:color w:val="4472C4" w:themeColor="accent1"/>
+                <w:shd w:val="clear" w:color="auto" w:fill="F2F2F2" w:themeFill="background1" w:themeFillShade="F2"/>
+              </w:rPr>
+              <w:t>String show = new String(</w:t>
+            </w:r>
+            <w:proofErr w:type="spellStart"/>
+            <w:r>
+              <w:rPr>
+                <w:b/>
+                <w:bCs/>
+                <w:color w:val="4472C4" w:themeColor="accent1"/>
+                <w:shd w:val="clear" w:color="auto" w:fill="F2F2F2" w:themeFill="background1" w:themeFillShade="F2"/>
+              </w:rPr>
+              <w:t>oldString.getBytes</w:t>
+            </w:r>
+            <w:proofErr w:type="spellEnd"/>
+            <w:r>
+              <w:rPr>
+                <w:b/>
+                <w:bCs/>
+                <w:color w:val="4472C4" w:themeColor="accent1"/>
+                <w:shd w:val="clear" w:color="auto" w:fill="F2F2F2" w:themeFill="background1" w:themeFillShade="F2"/>
+              </w:rPr>
+              <w:t>(“GBK”)， “UTF-8”)</w:t>
+            </w:r>
+          </w:p>
+        </w:tc>
+      </w:tr>
+      <w:tr>
+        <w:tc>
+          <w:tcPr>
+            <w:tcW w:w="1271" w:type="dxa"/>
+          </w:tcPr>
+          <w:p>
+            <w:pPr>
+              <w:rPr>
+                <w:rFonts w:hint="eastAsia"/>
+              </w:rPr>
+            </w:pPr>
+          </w:p>
+        </w:tc>
+        <w:tc>
+          <w:tcPr>
+            <w:tcW w:w="7025" w:type="dxa"/>
+          </w:tcPr>
+          <w:p>
+            <w:pPr>
+              <w:rPr>
+                <w:rFonts w:hint="eastAsia"/>
+              </w:rPr>
+            </w:pPr>
+            <w:proofErr w:type="spellStart"/>
+            <w:r>
+              <w:t>unicode</w:t>
+            </w:r>
+            <w:proofErr w:type="spellEnd"/>
+            <w:r>
+              <w:t>是一个定长的编码标准，每个字符都是2个字节，也就是1个char类型的空间。</w:t>
+            </w:r>
+            <w:r>
+              <w:rPr>
+                <w:rFonts w:hint="eastAsia"/>
+              </w:rPr>
+              <w:t xml:space="preserve">所以 </w:t>
+            </w:r>
+            <w:r>
+              <w:t>char c = ‘中’</w:t>
+            </w:r>
+            <w:r>
+              <w:t xml:space="preserve"> </w:t>
+            </w:r>
+            <w:r>
+              <w:rPr>
+                <w:rFonts w:hint="eastAsia"/>
+              </w:rPr>
+              <w:t>合法</w:t>
+            </w:r>
+          </w:p>
+          <w:p>
+            <w:r>
+              <w:t>Java是以</w:t>
+            </w:r>
+            <w:proofErr w:type="spellStart"/>
+            <w:r>
+              <w:t>unicode</w:t>
+            </w:r>
+            <w:proofErr w:type="spellEnd"/>
+            <w:r>
+              <w:t>字符集作为编码的</w:t>
+            </w:r>
+          </w:p>
+          <w:p>
+            <w:r>
+              <w:t xml:space="preserve">( </w:t>
+            </w:r>
+            <w:r>
+              <w:t>JVM内部使用的是UTF-16编码）</w:t>
+            </w:r>
+          </w:p>
+          <w:p>
+            <w:pPr>
+              <w:rPr>
+                <w:rFonts w:hint="eastAsia"/>
+              </w:rPr>
+            </w:pPr>
+            <w:r>
+              <w:t>Unicode是编码字符集，而UTF-8就是字符编码，即Unicode规则字库的一种实现形式</w:t>
+            </w:r>
+          </w:p>
+        </w:tc>
+      </w:tr>
+    </w:tbl>
     <w:p>
       <w:pPr>
         <w:rPr>
           <w:rFonts w:hint="eastAsia"/>
         </w:rPr>
       </w:pPr>
-      <w:r>
-        <w:tab/>
-        <w:t>https://www.cnblogs.com/ledemi/p/6321966.html</w:t>
-      </w:r>
     </w:p>
     <w:sectPr>
       <w:pgSz w:w="11906" w:h="16838"/>
@@ -554,6 +1267,30 @@
       <w:szCs w:val="32"/>
     </w:rPr>
   </w:style>
+  <w:style w:type="paragraph" w:styleId="4">
+    <w:name w:val="heading 4"/>
+    <w:basedOn w:val="a"/>
+    <w:next w:val="a"/>
+    <w:link w:val="40"/>
+    <w:uiPriority w:val="9"/>
+    <w:semiHidden/>
+    <w:unhideWhenUsed/>
+    <w:qFormat/>
+    <w:rsid w:val="00541A2D"/>
+    <w:pPr>
+      <w:keepNext/>
+      <w:keepLines/>
+      <w:spacing w:before="280" w:after="290" w:line="376" w:lineRule="auto"/>
+      <w:outlineLvl w:val="3"/>
+    </w:pPr>
+    <w:rPr>
+      <w:rFonts w:asciiTheme="majorHAnsi" w:eastAsiaTheme="majorEastAsia" w:hAnsiTheme="majorHAnsi" w:cstheme="majorBidi"/>
+      <w:b/>
+      <w:bCs/>
+      <w:sz w:val="28"/>
+      <w:szCs w:val="28"/>
+    </w:rPr>
+  </w:style>
   <w:style w:type="character" w:default="1" w:styleId="a0">
     <w:name w:val="Default Paragraph Font"/>
     <w:uiPriority w:val="1"/>
@@ -658,6 +1395,71 @@
       <w:bCs/>
       <w:sz w:val="32"/>
       <w:szCs w:val="32"/>
+    </w:rPr>
+  </w:style>
+  <w:style w:type="character" w:styleId="a7">
+    <w:name w:val="Hyperlink"/>
+    <w:basedOn w:val="a0"/>
+    <w:uiPriority w:val="99"/>
+    <w:unhideWhenUsed/>
+    <w:rsid w:val="003D1BD6"/>
+    <w:rPr>
+      <w:color w:val="0563C1" w:themeColor="hyperlink"/>
+      <w:u w:val="single"/>
+    </w:rPr>
+  </w:style>
+  <w:style w:type="character" w:styleId="a8">
+    <w:name w:val="Unresolved Mention"/>
+    <w:basedOn w:val="a0"/>
+    <w:uiPriority w:val="99"/>
+    <w:semiHidden/>
+    <w:unhideWhenUsed/>
+    <w:rsid w:val="003D1BD6"/>
+    <w:rPr>
+      <w:color w:val="605E5C"/>
+      <w:shd w:val="clear" w:color="auto" w:fill="E1DFDD"/>
+    </w:rPr>
+  </w:style>
+  <w:style w:type="table" w:styleId="a9">
+    <w:name w:val="Table Grid"/>
+    <w:basedOn w:val="a1"/>
+    <w:uiPriority w:val="39"/>
+    <w:rsid w:val="003D1BD6"/>
+    <w:tblPr>
+      <w:tblBorders>
+        <w:top w:val="single" w:sz="4" w:space="0" w:color="auto"/>
+        <w:left w:val="single" w:sz="4" w:space="0" w:color="auto"/>
+        <w:bottom w:val="single" w:sz="4" w:space="0" w:color="auto"/>
+        <w:right w:val="single" w:sz="4" w:space="0" w:color="auto"/>
+        <w:insideH w:val="single" w:sz="4" w:space="0" w:color="auto"/>
+        <w:insideV w:val="single" w:sz="4" w:space="0" w:color="auto"/>
+      </w:tblBorders>
+    </w:tblPr>
+  </w:style>
+  <w:style w:type="character" w:styleId="aa">
+    <w:name w:val="Emphasis"/>
+    <w:basedOn w:val="a0"/>
+    <w:uiPriority w:val="20"/>
+    <w:qFormat/>
+    <w:rsid w:val="00541A2D"/>
+    <w:rPr>
+      <w:i/>
+      <w:iCs/>
+    </w:rPr>
+  </w:style>
+  <w:style w:type="character" w:customStyle="1" w:styleId="40">
+    <w:name w:val="标题 4 字符"/>
+    <w:basedOn w:val="a0"/>
+    <w:link w:val="4"/>
+    <w:uiPriority w:val="9"/>
+    <w:semiHidden/>
+    <w:rsid w:val="00541A2D"/>
+    <w:rPr>
+      <w:rFonts w:asciiTheme="majorHAnsi" w:eastAsiaTheme="majorEastAsia" w:hAnsiTheme="majorHAnsi" w:cstheme="majorBidi"/>
+      <w:b/>
+      <w:bCs/>
+      <w:sz w:val="28"/>
+      <w:szCs w:val="28"/>
     </w:rPr>
   </w:style>
 </w:styles>

--- a/【面试知识点冲刺积累】/Java SE .docx
+++ b/【面试知识点冲刺积累】/Java SE .docx
@@ -35,9 +35,6 @@
     <w:p>
       <w:pPr>
         <w:pStyle w:val="2"/>
-        <w:rPr>
-          <w:rFonts w:hint="eastAsia"/>
-        </w:rPr>
       </w:pPr>
       <w:r>
         <w:rPr>
@@ -66,13 +63,7 @@
               <w:t xml:space="preserve">&amp;  | </w:t>
             </w:r>
           </w:p>
-          <w:p>
-            <w:pPr>
-              <w:rPr>
-                <w:rFonts w:hint="eastAsia"/>
-              </w:rPr>
-            </w:pPr>
-          </w:p>
+          <w:p/>
         </w:tc>
         <w:tc>
           <w:tcPr>
@@ -84,11 +75,6 @@
             </w:r>
           </w:p>
           <w:p>
-            <w:pPr>
-              <w:rPr>
-                <w:rFonts w:hint="eastAsia"/>
-              </w:rPr>
-            </w:pPr>
             <w:r>
               <w:tab/>
               <w:t>其实不要想这么多，两边是</w:t>
@@ -103,11 +89,6 @@
             </w:r>
           </w:p>
           <w:p>
-            <w:pPr>
-              <w:rPr>
-                <w:rFonts w:hint="eastAsia"/>
-              </w:rPr>
-            </w:pPr>
             <w:r>
               <w:t>位与( &amp; ) 、位或( | )、位非( ~ )、</w:t>
             </w:r>
@@ -127,24 +108,13 @@
           <w:tcPr>
             <w:tcW w:w="1271" w:type="dxa"/>
           </w:tcPr>
-          <w:p>
-            <w:pPr>
-              <w:rPr>
-                <w:rFonts w:hint="eastAsia"/>
-              </w:rPr>
-            </w:pPr>
-          </w:p>
+          <w:p/>
         </w:tc>
         <w:tc>
           <w:tcPr>
             <w:tcW w:w="7025" w:type="dxa"/>
           </w:tcPr>
           <w:p>
-            <w:pPr>
-              <w:rPr>
-                <w:rFonts w:hint="eastAsia"/>
-              </w:rPr>
-            </w:pPr>
             <w:r>
               <w:t>Java中的位运算\移位运算类似的考核题目需要</w:t>
             </w:r>
@@ -184,11 +154,6 @@
             <w:tcW w:w="1271" w:type="dxa"/>
           </w:tcPr>
           <w:p>
-            <w:pPr>
-              <w:rPr>
-                <w:rFonts w:hint="eastAsia"/>
-              </w:rPr>
-            </w:pPr>
             <w:r>
               <w:rPr>
                 <w:rFonts w:hint="eastAsia"/>
@@ -207,11 +172,6 @@
             </w:r>
           </w:p>
           <w:p>
-            <w:pPr>
-              <w:rPr>
-                <w:rFonts w:hint="eastAsia"/>
-              </w:rPr>
-            </w:pPr>
             <w:r>
               <w:t>单目优先级【例如++】&gt;双目运算【例如a*b】&gt;三目运算</w:t>
             </w:r>
@@ -224,11 +184,6 @@
             <w:tcW w:w="1271" w:type="dxa"/>
           </w:tcPr>
           <w:p>
-            <w:pPr>
-              <w:rPr>
-                <w:rFonts w:hint="eastAsia"/>
-              </w:rPr>
-            </w:pPr>
             <w:r>
               <w:t>，&amp;与&amp;&amp;，|与||的区别：</w:t>
             </w:r>
@@ -239,11 +194,6 @@
             <w:tcW w:w="7025" w:type="dxa"/>
           </w:tcPr>
           <w:p>
-            <w:pPr>
-              <w:rPr>
-                <w:rFonts w:hint="eastAsia"/>
-              </w:rPr>
-            </w:pPr>
             <w:r>
               <w:t>&amp;&amp;和&amp;都是表示与，区别是&amp;&amp;只要第一个条件不满足，后面条件就不再判断。而&amp;要对所有的条件都进行判断。</w:t>
             </w:r>
@@ -259,13 +209,7 @@
           <w:tcPr>
             <w:tcW w:w="1271" w:type="dxa"/>
           </w:tcPr>
-          <w:p>
-            <w:pPr>
-              <w:rPr>
-                <w:rFonts w:hint="eastAsia"/>
-              </w:rPr>
-            </w:pPr>
-          </w:p>
+          <w:p/>
         </w:tc>
         <w:tc>
           <w:tcPr>
@@ -343,7 +287,6 @@
             <w:pPr>
               <w:ind w:firstLineChars="200" w:firstLine="420"/>
               <w:rPr>
-                <w:rFonts w:hint="eastAsia"/>
                 <w:b/>
                 <w:bCs/>
               </w:rPr>
@@ -360,11 +303,6 @@
             <w:tcW w:w="1271" w:type="dxa"/>
           </w:tcPr>
           <w:p>
-            <w:pPr>
-              <w:rPr>
-                <w:rFonts w:hint="eastAsia"/>
-              </w:rPr>
-            </w:pPr>
             <w:r>
               <w:rPr>
                 <w:rFonts w:hint="eastAsia"/>
@@ -416,9 +354,6 @@
           <w:p>
             <w:pPr>
               <w:ind w:leftChars="100" w:left="210"/>
-              <w:rPr>
-                <w:rFonts w:hint="eastAsia"/>
-              </w:rPr>
             </w:pPr>
             <w:r>
               <w:t>符号位不变，左边补上符号位</w:t>
@@ -432,9 +367,6 @@
           <w:p>
             <w:pPr>
               <w:ind w:leftChars="100" w:left="210"/>
-              <w:rPr>
-                <w:rFonts w:hint="eastAsia"/>
-              </w:rPr>
             </w:pPr>
             <w:r>
               <w:t>忽略了符号位扩展，0补最高位</w:t>
@@ -447,24 +379,13 @@
           <w:tcPr>
             <w:tcW w:w="1271" w:type="dxa"/>
           </w:tcPr>
-          <w:p>
-            <w:pPr>
-              <w:rPr>
-                <w:rFonts w:hint="eastAsia"/>
-              </w:rPr>
-            </w:pPr>
-          </w:p>
+          <w:p/>
         </w:tc>
         <w:tc>
           <w:tcPr>
             <w:tcW w:w="7025" w:type="dxa"/>
           </w:tcPr>
           <w:p>
-            <w:pPr>
-              <w:rPr>
-                <w:rFonts w:hint="eastAsia"/>
-              </w:rPr>
-            </w:pPr>
             <w:r>
               <w:rPr>
                 <w:rFonts w:hint="eastAsia"/>
@@ -493,25 +414,13 @@
           <w:tcPr>
             <w:tcW w:w="1271" w:type="dxa"/>
           </w:tcPr>
-          <w:p>
-            <w:pPr>
-              <w:rPr>
-                <w:rFonts w:hint="eastAsia"/>
-              </w:rPr>
-            </w:pPr>
-          </w:p>
+          <w:p/>
         </w:tc>
         <w:tc>
           <w:tcPr>
             <w:tcW w:w="7025" w:type="dxa"/>
           </w:tcPr>
-          <w:p>
-            <w:pPr>
-              <w:rPr>
-                <w:rFonts w:hint="eastAsia"/>
-              </w:rPr>
-            </w:pPr>
-          </w:p>
+          <w:p/>
         </w:tc>
       </w:tr>
     </w:tbl>
@@ -542,11 +451,6 @@
             <w:tcW w:w="1271" w:type="dxa"/>
           </w:tcPr>
           <w:p>
-            <w:pPr>
-              <w:rPr>
-                <w:rFonts w:hint="eastAsia"/>
-              </w:rPr>
-            </w:pPr>
             <w:r>
               <w:rPr>
                 <w:rStyle w:val="aa"/>
@@ -560,11 +464,6 @@
             <w:tcW w:w="7025" w:type="dxa"/>
           </w:tcPr>
           <w:p>
-            <w:pPr>
-              <w:rPr>
-                <w:rFonts w:hint="eastAsia"/>
-              </w:rPr>
-            </w:pPr>
             <w:r>
               <w:rPr>
                 <w:rStyle w:val="aa"/>
@@ -583,11 +482,6 @@
             <w:tcW w:w="1271" w:type="dxa"/>
           </w:tcPr>
           <w:p>
-            <w:pPr>
-              <w:rPr>
-                <w:rFonts w:hint="eastAsia"/>
-              </w:rPr>
-            </w:pPr>
             <w:r>
               <w:rPr>
                 <w:rFonts w:hint="eastAsia"/>
@@ -608,11 +502,6 @@
             <w:tcW w:w="7025" w:type="dxa"/>
           </w:tcPr>
           <w:p>
-            <w:pPr>
-              <w:rPr>
-                <w:rFonts w:hint="eastAsia"/>
-              </w:rPr>
-            </w:pPr>
             <w:r>
               <w:lastRenderedPageBreak/>
               <w:t>正数：它的原码、反码、补码相同</w:t>
@@ -642,11 +531,6 @@
             <w:tcW w:w="1271" w:type="dxa"/>
           </w:tcPr>
           <w:p>
-            <w:pPr>
-              <w:rPr>
-                <w:rFonts w:hint="eastAsia"/>
-              </w:rPr>
-            </w:pPr>
             <w:r>
               <w:rPr>
                 <w:rFonts w:hint="eastAsia"/>
@@ -668,7 +552,6 @@
           <w:p>
             <w:pPr>
               <w:rPr>
-                <w:rFonts w:hint="eastAsia"/>
                 <w:b/>
                 <w:bCs/>
               </w:rPr>
@@ -710,24 +593,13 @@
           <w:tcPr>
             <w:tcW w:w="1271" w:type="dxa"/>
           </w:tcPr>
-          <w:p>
-            <w:pPr>
-              <w:rPr>
-                <w:rFonts w:hint="eastAsia"/>
-              </w:rPr>
-            </w:pPr>
-          </w:p>
+          <w:p/>
         </w:tc>
         <w:tc>
           <w:tcPr>
             <w:tcW w:w="7025" w:type="dxa"/>
           </w:tcPr>
           <w:p>
-            <w:pPr>
-              <w:rPr>
-                <w:rFonts w:hint="eastAsia"/>
-              </w:rPr>
-            </w:pPr>
             <w:proofErr w:type="spellStart"/>
             <w:r>
               <w:t>unicode</w:t>
@@ -743,10 +615,7 @@
               <w:t xml:space="preserve">所以 </w:t>
             </w:r>
             <w:r>
-              <w:t>char c = ‘中’</w:t>
-            </w:r>
-            <w:r>
-              <w:t xml:space="preserve"> </w:t>
+              <w:t xml:space="preserve">char c = ‘中’ </w:t>
             </w:r>
             <w:r>
               <w:rPr>
@@ -770,18 +639,10 @@
           </w:p>
           <w:p>
             <w:r>
-              <w:t xml:space="preserve">( </w:t>
-            </w:r>
-            <w:r>
-              <w:t>JVM内部使用的是UTF-16编码）</w:t>
-            </w:r>
-          </w:p>
-          <w:p>
-            <w:pPr>
-              <w:rPr>
-                <w:rFonts w:hint="eastAsia"/>
-              </w:rPr>
-            </w:pPr>
+              <w:t>( JVM内部使用的是UTF-16编码）</w:t>
+            </w:r>
+          </w:p>
+          <w:p>
             <w:r>
               <w:t>Unicode是编码字符集，而UTF-8就是字符编码，即Unicode规则字库的一种实现形式</w:t>
             </w:r>
@@ -789,6 +650,398 @@
         </w:tc>
       </w:tr>
     </w:tbl>
+    <w:p>
+      <w:pPr>
+        <w:pStyle w:val="2"/>
+      </w:pPr>
+      <w:r>
+        <w:rPr>
+          <w:rFonts w:hint="eastAsia"/>
+        </w:rPr>
+        <w:t>异常</w:t>
+      </w:r>
+    </w:p>
+    <w:tbl>
+      <w:tblPr>
+        <w:tblStyle w:val="a9"/>
+        <w:tblW w:w="0" w:type="auto"/>
+        <w:tblLook w:val="04A0" w:firstRow="1" w:lastRow="0" w:firstColumn="1" w:lastColumn="0" w:noHBand="0" w:noVBand="1"/>
+      </w:tblPr>
+      <w:tblGrid>
+        <w:gridCol w:w="1980"/>
+        <w:gridCol w:w="6316"/>
+      </w:tblGrid>
+      <w:tr>
+        <w:tc>
+          <w:tcPr>
+            <w:tcW w:w="1980" w:type="dxa"/>
+          </w:tcPr>
+          <w:p>
+            <w:pPr>
+              <w:rPr>
+                <w:rFonts w:hint="eastAsia"/>
+              </w:rPr>
+            </w:pPr>
+            <w:r>
+              <w:t>可以创建异常类的实例对象通过throw语句抛出</w:t>
+            </w:r>
+          </w:p>
+        </w:tc>
+        <w:tc>
+          <w:tcPr>
+            <w:tcW w:w="6316" w:type="dxa"/>
+          </w:tcPr>
+          <w:p>
+            <w:pPr>
+              <w:rPr>
+                <w:b/>
+                <w:bCs/>
+                <w:color w:val="4472C4" w:themeColor="accent1"/>
+              </w:rPr>
+            </w:pPr>
+            <w:r>
+              <w:t xml:space="preserve"> </w:t>
+            </w:r>
+            <w:r>
+              <w:rPr>
+                <w:b/>
+                <w:bCs/>
+                <w:color w:val="4472C4" w:themeColor="accent1"/>
+              </w:rPr>
+              <w:t xml:space="preserve">   public void </w:t>
+            </w:r>
+            <w:proofErr w:type="spellStart"/>
+            <w:proofErr w:type="gramStart"/>
+            <w:r>
+              <w:rPr>
+                <w:b/>
+                <w:bCs/>
+                <w:color w:val="4472C4" w:themeColor="accent1"/>
+              </w:rPr>
+              <w:t>doMethod</w:t>
+            </w:r>
+            <w:proofErr w:type="spellEnd"/>
+            <w:r>
+              <w:rPr>
+                <w:b/>
+                <w:bCs/>
+                <w:color w:val="4472C4" w:themeColor="accent1"/>
+              </w:rPr>
+              <w:t>(</w:t>
+            </w:r>
+            <w:proofErr w:type="gramEnd"/>
+            <w:r>
+              <w:rPr>
+                <w:b/>
+                <w:bCs/>
+                <w:color w:val="4472C4" w:themeColor="accent1"/>
+              </w:rPr>
+              <w:t>) {</w:t>
+            </w:r>
+          </w:p>
+          <w:p>
+            <w:pPr>
+              <w:rPr>
+                <w:b/>
+                <w:bCs/>
+                <w:color w:val="4472C4" w:themeColor="accent1"/>
+              </w:rPr>
+            </w:pPr>
+            <w:r>
+              <w:rPr>
+                <w:b/>
+                <w:bCs/>
+                <w:color w:val="4472C4" w:themeColor="accent1"/>
+              </w:rPr>
+              <w:t xml:space="preserve">            </w:t>
+            </w:r>
+            <w:proofErr w:type="spellStart"/>
+            <w:r>
+              <w:rPr>
+                <w:b/>
+                <w:bCs/>
+                <w:color w:val="4472C4" w:themeColor="accent1"/>
+              </w:rPr>
+              <w:t>System.out.println</w:t>
+            </w:r>
+            <w:proofErr w:type="spellEnd"/>
+            <w:r>
+              <w:rPr>
+                <w:b/>
+                <w:bCs/>
+                <w:color w:val="4472C4" w:themeColor="accent1"/>
+              </w:rPr>
+              <w:t>("123");</w:t>
+            </w:r>
+          </w:p>
+          <w:p>
+            <w:pPr>
+              <w:rPr>
+                <w:b/>
+                <w:bCs/>
+                <w:color w:val="4472C4" w:themeColor="accent1"/>
+              </w:rPr>
+            </w:pPr>
+            <w:r>
+              <w:rPr>
+                <w:b/>
+                <w:bCs/>
+                <w:color w:val="4472C4" w:themeColor="accent1"/>
+              </w:rPr>
+              <w:t xml:space="preserve">            throw new </w:t>
+            </w:r>
+            <w:proofErr w:type="spellStart"/>
+            <w:proofErr w:type="gramStart"/>
+            <w:r>
+              <w:rPr>
+                <w:b/>
+                <w:bCs/>
+                <w:color w:val="4472C4" w:themeColor="accent1"/>
+              </w:rPr>
+              <w:t>RuntimeException</w:t>
+            </w:r>
+            <w:proofErr w:type="spellEnd"/>
+            <w:r>
+              <w:rPr>
+                <w:b/>
+                <w:bCs/>
+                <w:color w:val="4472C4" w:themeColor="accent1"/>
+              </w:rPr>
+              <w:t>(</w:t>
+            </w:r>
+            <w:proofErr w:type="gramEnd"/>
+            <w:r>
+              <w:rPr>
+                <w:b/>
+                <w:bCs/>
+                <w:color w:val="4472C4" w:themeColor="accent1"/>
+              </w:rPr>
+              <w:t>"1234");</w:t>
+            </w:r>
+          </w:p>
+          <w:p>
+            <w:pPr>
+              <w:rPr>
+                <w:rFonts w:hint="eastAsia"/>
+              </w:rPr>
+            </w:pPr>
+            <w:r>
+              <w:rPr>
+                <w:b/>
+                <w:bCs/>
+                <w:color w:val="4472C4" w:themeColor="accent1"/>
+              </w:rPr>
+              <w:t xml:space="preserve">        }</w:t>
+            </w:r>
+          </w:p>
+        </w:tc>
+      </w:tr>
+      <w:tr>
+        <w:tc>
+          <w:tcPr>
+            <w:tcW w:w="1980" w:type="dxa"/>
+          </w:tcPr>
+          <w:p>
+            <w:pPr>
+              <w:rPr>
+                <w:rFonts w:hint="eastAsia"/>
+              </w:rPr>
+            </w:pPr>
+            <w:proofErr w:type="gramStart"/>
+            <w:r>
+              <w:rPr>
+                <w:rFonts w:hint="eastAsia"/>
+              </w:rPr>
+              <w:t>finally</w:t>
+            </w:r>
+            <w:proofErr w:type="gramEnd"/>
+          </w:p>
+        </w:tc>
+        <w:tc>
+          <w:tcPr>
+            <w:tcW w:w="6316" w:type="dxa"/>
+          </w:tcPr>
+          <w:p>
+            <w:pPr>
+              <w:rPr>
+                <w:rFonts w:hint="eastAsia"/>
+              </w:rPr>
+            </w:pPr>
+            <w:r>
+              <w:t>return语句并不是函数的最终出口，如果有finally语句，这在return之后还会执行finally（</w:t>
+            </w:r>
+            <w:r>
+              <w:rPr>
+                <w:b/>
+                <w:bCs/>
+                <w:color w:val="4472C4" w:themeColor="accent1"/>
+              </w:rPr>
+              <w:t>return的值会暂存在</w:t>
+            </w:r>
+            <w:proofErr w:type="gramStart"/>
+            <w:r>
+              <w:rPr>
+                <w:b/>
+                <w:bCs/>
+                <w:color w:val="4472C4" w:themeColor="accent1"/>
+              </w:rPr>
+              <w:t>栈</w:t>
+            </w:r>
+            <w:proofErr w:type="gramEnd"/>
+            <w:r>
+              <w:rPr>
+                <w:b/>
+                <w:bCs/>
+                <w:color w:val="4472C4" w:themeColor="accent1"/>
+              </w:rPr>
+              <w:t>里面</w:t>
+            </w:r>
+            <w:r>
+              <w:t>，等待finally执行后再返回）</w:t>
+            </w:r>
+          </w:p>
+        </w:tc>
+      </w:tr>
+      <w:tr>
+        <w:tc>
+          <w:tcPr>
+            <w:tcW w:w="1980" w:type="dxa"/>
+          </w:tcPr>
+          <w:p>
+            <w:pPr>
+              <w:pStyle w:val="4"/>
+            </w:pPr>
+            <w:r>
+              <w:t>finally与return</w:t>
+            </w:r>
+          </w:p>
+          <w:p>
+            <w:pPr>
+              <w:rPr>
+                <w:rFonts w:hint="eastAsia"/>
+              </w:rPr>
+            </w:pPr>
+          </w:p>
+        </w:tc>
+        <w:tc>
+          <w:tcPr>
+            <w:tcW w:w="6316" w:type="dxa"/>
+          </w:tcPr>
+          <w:p>
+            <w:r>
+              <w:rPr>
+                <w:rFonts w:hint="eastAsia"/>
+              </w:rPr>
+              <w:t>情况三：</w:t>
+            </w:r>
+            <w:r>
+              <w:rPr>
+                <w:rFonts w:hint="eastAsia"/>
+                <w:b/>
+                <w:bCs/>
+              </w:rPr>
+              <w:t>如果</w:t>
+            </w:r>
+            <w:r>
+              <w:rPr>
+                <w:b/>
+                <w:bCs/>
+              </w:rPr>
+              <w:t>finally中没有return语句，但是改变了要返回的值</w:t>
+            </w:r>
+            <w:r>
+              <w:t>，这里有点类似与引用传递和值传递的区别，分以下两种情况，：</w:t>
+            </w:r>
+          </w:p>
+          <w:p>
+            <w:r>
+              <w:rPr>
+                <w:rFonts w:hint="eastAsia"/>
+                <w:color w:val="4472C4" w:themeColor="accent1"/>
+              </w:rPr>
+              <w:t>如果</w:t>
+            </w:r>
+            <w:r>
+              <w:rPr>
+                <w:color w:val="4472C4" w:themeColor="accent1"/>
+              </w:rPr>
+              <w:t>return的数据是基本数据类型</w:t>
+            </w:r>
+            <w:r>
+              <w:t>，则在finally中对该基本数据的改变</w:t>
+            </w:r>
+            <w:r>
+              <w:rPr>
+                <w:color w:val="4472C4" w:themeColor="accent1"/>
+              </w:rPr>
+              <w:t>不起作用</w:t>
+            </w:r>
+            <w:r>
+              <w:t>，try中的return语句依然会返回进入finally块之前保留的值。</w:t>
+            </w:r>
+          </w:p>
+          <w:p>
+            <w:pPr>
+              <w:rPr>
+                <w:rFonts w:hint="eastAsia"/>
+              </w:rPr>
+            </w:pPr>
+            <w:r>
+              <w:rPr>
+                <w:rFonts w:hint="eastAsia"/>
+                <w:color w:val="4472C4" w:themeColor="accent1"/>
+              </w:rPr>
+              <w:t>如果</w:t>
+            </w:r>
+            <w:r>
+              <w:rPr>
+                <w:color w:val="4472C4" w:themeColor="accent1"/>
+              </w:rPr>
+              <w:t>return的数据是引用数据类型</w:t>
+            </w:r>
+            <w:r>
+              <w:t>，而在finally中对该引用数据类型的属性值的</w:t>
+            </w:r>
+            <w:r>
+              <w:rPr>
+                <w:color w:val="4472C4" w:themeColor="accent1"/>
+              </w:rPr>
+              <w:t>改变起作用</w:t>
+            </w:r>
+            <w:r>
+              <w:t>，try中的return语句返回的就是在finally中改变后的该属性的值。</w:t>
+            </w:r>
+          </w:p>
+        </w:tc>
+      </w:tr>
+      <w:tr>
+        <w:tc>
+          <w:tcPr>
+            <w:tcW w:w="1980" w:type="dxa"/>
+          </w:tcPr>
+          <w:p>
+            <w:pPr>
+              <w:rPr>
+                <w:rFonts w:hint="eastAsia"/>
+              </w:rPr>
+            </w:pPr>
+          </w:p>
+        </w:tc>
+        <w:tc>
+          <w:tcPr>
+            <w:tcW w:w="6316" w:type="dxa"/>
+          </w:tcPr>
+          <w:p>
+            <w:pPr>
+              <w:rPr>
+                <w:rFonts w:hint="eastAsia"/>
+              </w:rPr>
+            </w:pPr>
+          </w:p>
+        </w:tc>
+      </w:tr>
+    </w:tbl>
+    <w:p/>
     <w:p>
       <w:pPr>
         <w:rPr>
